--- a/content/post/2020-08-23-stats-collab.docx
+++ b/content/post/2020-08-23-stats-collab.docx
@@ -167,13 +167,13 @@
         <w:t xml:space="preserve"> </w:t>
       </w:r>
       <w:r>
-        <w:t xml:space="preserve">I understand it is difficult to change entrenched practices. I get that change is slow. But that does not mean we should not try. – Douglas Curran-Everett</w:t>
-      </w:r>
-      <w:r>
-        <w:t xml:space="preserve"> </w:t>
-      </w:r>
-      <w:r>
-        <w:t xml:space="preserve">(2020)</w:t>
+        <w:t xml:space="preserve">I understand it is difficult to change entrenched practices. I get that change is slow. But that does not mean we should not try. – Douglas</w:t>
+      </w:r>
+      <w:r>
+        <w:t xml:space="preserve"> </w:t>
+      </w:r>
+      <w:r>
+        <w:t xml:space="preserve">Curran-Everett (2020)</w:t>
       </w:r>
     </w:p>
     <w:p>
@@ -181,7 +181,19 @@
         <w:pStyle w:val="FirstParagraph"/>
       </w:pPr>
       <w:r>
-        <w:t xml:space="preserve">This week a manuscript I co-authored was finally published by the British Journal of Sports Medicine. The point of this opinion piece was to encourage more exercise &amp; sport scientists engage with the statistics literature and, when necessary, seek out collaborators with statistical expertise. As part of our</w:t>
+        <w:t xml:space="preserve">Last week, a manuscript I co-authored was finally published by the</w:t>
+      </w:r>
+      <w:r>
+        <w:t xml:space="preserve"> </w:t>
+      </w:r>
+      <w:r>
+        <w:rPr>
+          <w:i/>
+        </w:rPr>
+        <w:t xml:space="preserve">British Journal of Sports Medicine</w:t>
+      </w:r>
+      <w:r>
+        <w:t xml:space="preserve">. The point of this opinion piece was to encourage more exercise &amp; sport scientists engage with the statistics literature and, when necessary, seek out collaborators with statistical expertise. As part of our</w:t>
       </w:r>
       <w:r>
         <w:t xml:space="preserve"> </w:t>
@@ -199,7 +211,75 @@
         <w:t xml:space="preserve"> </w:t>
       </w:r>
       <w:r>
-        <w:t xml:space="preserve">we highlighted our fields problems with statistics which include mistakes made in published literature and our fields proclivity towards creating novel statistical methods. I hope this manuscript is a rallying call to everyone in the field with in an interest in statistics, but it appears we already have some detractors. In this blog post, I want to address some of what I consider to be</w:t>
+        <w:t xml:space="preserve">we highlighted our fields problems with statistics which include mistakes made in published literature and our fields proclivity towards creating novel statistical methods. I hope this manuscript is a rallying call to everyone in the field with in an interest in statistics, but it appears we already have some detractors. In this blog post, I want to take a critical view of our manuscript, and provide further insight into my perspective.</w:t>
+      </w:r>
+    </w:p>
+    <w:p>
+      <w:pPr>
+        <w:pStyle w:val="Heading2"/>
+      </w:pPr>
+      <w:bookmarkStart w:id="20" w:name="some-background"/>
+      <w:r>
+        <w:t xml:space="preserve">Some Background</w:t>
+      </w:r>
+      <w:bookmarkEnd w:id="20"/>
+    </w:p>
+    <w:p>
+      <w:pPr>
+        <w:pStyle w:val="FirstParagraph"/>
+      </w:pPr>
+      <w:r>
+        <w:t xml:space="preserve">I think it may help the reader understand the perspectives contained within the paper if they understood more about how and why this paper was written. First, the lead author, Kristin Sainani, organized the writing effort and invited authors to join the paper based on mutual frustrations with the current state of sport and exercise science. This is a fairly diverse group that includes senior academics, actual statisticians, people working in industry/government, and even a graduate student. As one might expect, we all have different perspectives, and often disagree on what constitutes appropriate statistical practice. In fact, this paper took quite some time to finish because of disagreements among the authors on what policies we should recommend, what things we should criticize, and even the tone of our message. It would be a mistake to assume we are acting as monolithic group vying for control of the scientific literature. I actually wouldn’t be surprised if at some point in the near future there are public criticisms of each others work! Regardless, we eventually did come to a consensus and we all agreed to the final version that was published this past week. Kristin did a wonderful job organizing this effort (which was probably akin to</w:t>
+      </w:r>
+      <w:r>
+        <w:t xml:space="preserve"> </w:t>
+      </w:r>
+      <w:hyperlink r:id="rId21">
+        <w:r>
+          <w:rPr>
+            <w:rStyle w:val="Hyperlink"/>
+          </w:rPr>
+          <w:t xml:space="preserve">herding cats</w:t>
+        </w:r>
+      </w:hyperlink>
+      <w:r>
+        <w:t xml:space="preserve">), and I am proud to be included as a co-author.</w:t>
+      </w:r>
+    </w:p>
+    <w:p>
+      <w:pPr>
+        <w:pStyle w:val="BodyText"/>
+      </w:pPr>
+      <w:r>
+        <w:t xml:space="preserve">Since there was large amount of disagreement among authors, it is understandable that our colleagues would also have criticisms of our manuscript. Disagreement with our opinion is fine and I personally welcome it. If we are right, it will help sharpen our future arguments for this cause, and, if we are wrong, it would hopefully change our minds. However, I do not want to engage bad faith arguments that are intended to distract from the thesis of our paper.</w:t>
+      </w:r>
+    </w:p>
+    <w:p>
+      <w:pPr>
+        <w:pStyle w:val="Heading1"/>
+      </w:pPr>
+      <w:bookmarkStart w:id="22" w:name="my-own-criticisms"/>
+      <w:r>
+        <w:t xml:space="preserve">My Own Criticisms</w:t>
+      </w:r>
+      <w:bookmarkEnd w:id="22"/>
+    </w:p>
+    <w:p>
+      <w:pPr>
+        <w:pStyle w:val="Heading2"/>
+      </w:pPr>
+      <w:bookmarkStart w:id="23" w:name="our-analysis-in-figure-2-has-limitations"/>
+      <w:r>
+        <w:t xml:space="preserve">Our analysis in Figure 2 has limitations</w:t>
+      </w:r>
+      <w:bookmarkEnd w:id="23"/>
+    </w:p>
+    <w:p>
+      <w:pPr>
+        <w:pStyle w:val="FirstParagraph"/>
+      </w:pPr>
+      <w:r>
+        <w:t xml:space="preserve">In the paper, we state only 13.3% of articles we surveyed (k = 299) employed some type of statistical methods expert. From this information, we state there is a shortage of</w:t>
       </w:r>
       <w:r>
         <w:t xml:space="preserve"> </w:t>
@@ -208,7 +288,7 @@
         <w:t xml:space="preserve">“</w:t>
       </w:r>
       <w:r>
-        <w:t xml:space="preserve">legit criticisms</w:t>
+        <w:t xml:space="preserve">statisticians</w:t>
       </w:r>
       <w:r>
         <w:t xml:space="preserve">”</w:t>
@@ -217,93 +297,7 @@
         <w:t xml:space="preserve"> </w:t>
       </w:r>
       <w:r>
-        <w:t xml:space="preserve">of our paper and reject some misinterpretations of our opinions.</w:t>
-      </w:r>
-    </w:p>
-    <w:p>
-      <w:pPr>
-        <w:pStyle w:val="Heading2"/>
-      </w:pPr>
-      <w:bookmarkStart w:id="20" w:name="some-background"/>
-      <w:r>
-        <w:t xml:space="preserve">Some Background</w:t>
-      </w:r>
-      <w:bookmarkEnd w:id="20"/>
-    </w:p>
-    <w:p>
-      <w:pPr>
-        <w:pStyle w:val="FirstParagraph"/>
-      </w:pPr>
-      <w:r>
-        <w:t xml:space="preserve">I think it may help the reader understand the perspectives contained within the paper if they understood more about how and why this paper was written. First, the lead author, Kristin Sainani, organized the writing effort and invited authors to join the paper based on mutual frustrations with the current state of sport and exercise science. This is a fairly diverse group that includes senior academics, actual statisticians, people working in industry/government, and even a graduate student. As one might expect, we all have different perspectives, and often disagree on what constitutes appropriate statistical practice. In fact, this paper took quite some time to finish because of disagreements among the authors on what policies we should recommend, what things we should criticize, and even the tone of our message. In fact, there was a (very) short period of time that I almost had myself removed as co-author. It would be a mistake to assume we are acting as monolithic group vying for control of the scientific literature. We eventually did come to a consensus and we all agreed to the final version that was published this past week. Kristin did a wonderful job organizing this effort (which was probably akin to</w:t>
-      </w:r>
-      <w:r>
-        <w:t xml:space="preserve"> </w:t>
-      </w:r>
-      <w:hyperlink r:id="rId21">
-        <w:r>
-          <w:rPr>
-            <w:rStyle w:val="Hyperlink"/>
-          </w:rPr>
-          <w:t xml:space="preserve">hearding cats</w:t>
-        </w:r>
-      </w:hyperlink>
-      <w:r>
-        <w:t xml:space="preserve">), and I am proud to be included as a co-author.</w:t>
-      </w:r>
-    </w:p>
-    <w:p>
-      <w:pPr>
-        <w:pStyle w:val="BodyText"/>
-      </w:pPr>
-      <w:r>
-        <w:t xml:space="preserve">Since there was large amount of disagreement among authors, it is understandable that our colleagues would also have criticisms of our manuscript. Disagreement with our opinion is fine and I personally welcome it. If we are right, it will help sharpen our future arguments for this cause, and, if we are wrong, it would hopefully change our minds. However, what I will not tolerate is bad faith arguments that are intended to distract from the thesis of our paper.</w:t>
-      </w:r>
-    </w:p>
-    <w:p>
-      <w:pPr>
-        <w:pStyle w:val="Heading1"/>
-      </w:pPr>
-      <w:bookmarkStart w:id="22" w:name="legitimate-criticisms"/>
-      <w:r>
-        <w:t xml:space="preserve">Legitimate Criticisms</w:t>
-      </w:r>
-      <w:bookmarkEnd w:id="22"/>
-    </w:p>
-    <w:p>
-      <w:pPr>
-        <w:pStyle w:val="Heading2"/>
-      </w:pPr>
-      <w:bookmarkStart w:id="23" w:name="Xae7fbbc6650beae2e5acdb1f710d8233fc7e382"/>
-      <w:r>
-        <w:t xml:space="preserve">Our analysis in Figure 2 could be interpreted many ways and has a serious limitation</w:t>
-      </w:r>
-      <w:bookmarkEnd w:id="23"/>
-    </w:p>
-    <w:p>
-      <w:pPr>
-        <w:pStyle w:val="FirstParagraph"/>
-      </w:pPr>
-      <w:r>
-        <w:t xml:space="preserve">In the paper, we state only 13.3% of articles we surveyed (k = 299) employed some type of statistical methods expert. From this information, we state there is a shortage of</w:t>
-      </w:r>
-      <w:r>
-        <w:t xml:space="preserve"> </w:t>
-      </w:r>
-      <w:r>
-        <w:t xml:space="preserve">“</w:t>
-      </w:r>
-      <w:r>
-        <w:t xml:space="preserve">statisticians</w:t>
-      </w:r>
-      <w:r>
-        <w:t xml:space="preserve">”</w:t>
-      </w:r>
-      <w:r>
-        <w:t xml:space="preserve"> </w:t>
-      </w:r>
-      <w:r>
-        <w:t xml:space="preserve">to collaborate on these studies and imply that increasing that proportion would be beneficial to sport and exercise science. However, there are limits to what we can actually say with this data. All the data can really tell us is that the majority of sport and exercise scientists do not collaborate with statisticians in way that merits authorship. This excludes situations where statistcians were consulted but not included on the manuscript, and excludes those with formal statistics training embedded with departments that do sport and exercise science research (more on that below). As we stated in the supplement this analysis is also limited by the criteria we used to count statistical collaborators. On a personal note, many of my own papers would</w:t>
+        <w:t xml:space="preserve">to collaborate on these studies and imply that increasing that proportion would be beneficial to sport and exercise science. However, there are limits to what we can actually say with this data. All the data can really tell us is that the majority of sport and exercise scientists do not collaborate with statisticians in way that merits authorship. This excludes situations where statisticians were consulted but not included on the manuscript, and excludes those with formal statistics training embedded with departments that do sport and exercise science research (more on that below). As we stated in the supplement this analysis is also limited by the criteria we used to count statistical collaborators. On a personal note, many of my own papers would</w:t>
       </w:r>
       <w:r>
         <w:t xml:space="preserve"> </w:t>
@@ -359,7 +353,7 @@
         <w:t xml:space="preserve"> </w:t>
       </w:r>
       <w:r>
-        <w:t xml:space="preserve">because if the effect the physiologists were studying is real it would be as clear as turning on a light switch in a windowless room. I think the problem is more of knowing</w:t>
+        <w:t xml:space="preserve">because if the effect the physiologists were studying is real it would be as clear as turning on a light switch in a windowless room. The problem is more of knowing</w:t>
       </w:r>
       <w:r>
         <w:t xml:space="preserve"> </w:t>
@@ -409,6 +403,20 @@
         <w:t xml:space="preserve">(Sanchez and Dunning 2018)</w:t>
       </w:r>
       <w:r>
+        <w:t xml:space="preserve">. According to David Dunning,</w:t>
+      </w:r>
+      <w:r>
+        <w:t xml:space="preserve"> </w:t>
+      </w:r>
+      <w:hyperlink r:id="rId25">
+        <w:r>
+          <w:rPr>
+            <w:rStyle w:val="Hyperlink"/>
+          </w:rPr>
+          <w:t xml:space="preserve">this is different than the well-known Kruger-Dunning Effect</w:t>
+        </w:r>
+      </w:hyperlink>
+      <w:r>
         <w:t xml:space="preserve">.</w:t>
       </w:r>
     </w:p>
@@ -417,25 +425,42 @@
         <w:pStyle w:val="BodyText"/>
       </w:pPr>
       <w:r>
-        <w:t xml:space="preserve">Overall, our data cannot prove that sport scientists lack statistics training or that all researchers absolutely need to have a statistician on their papers/projects for their results to be valid.</w:t>
+        <w:t xml:space="preserve">Overall, our data cannot prove that sport scientists lack statistics training or that all researchers absolutely need to have a statistician on their papers/projects for their results to be valid. Instead, my takeaway is that statistical collaboration is exceedingly rare, and since many sport scientists likely haven’t collaborated with a statistician, it something that many sport scientists should give a try. Honestly, if we could double that percentage (get over 25%) in the next 10 years I would be ecstatic.</w:t>
       </w:r>
     </w:p>
     <w:p>
       <w:pPr>
         <w:pStyle w:val="Heading2"/>
       </w:pPr>
-      <w:bookmarkStart w:id="25" w:name="Xa17df0d9d1d7391e36f650b8bd63f827471fdb8"/>
-      <w:r>
-        <w:t xml:space="preserve">One of our examples is not like the others (and maybe unfair to include)</w:t>
-      </w:r>
-      <w:bookmarkEnd w:id="25"/>
+      <w:bookmarkStart w:id="26" w:name="X350fed3fc3b49f92a8299659d6ab9b1a94e7760"/>
+      <w:r>
+        <w:t xml:space="preserve">Statistics is not a necessary condition for good science inquiry</w:t>
+      </w:r>
+      <w:bookmarkEnd w:id="26"/>
     </w:p>
     <w:p>
       <w:pPr>
         <w:pStyle w:val="FirstParagraph"/>
       </w:pPr>
       <w:r>
-        <w:t xml:space="preserve">One of the subsections of our opinion was titled</w:t>
+        <w:t xml:space="preserve">On Twitter, Jamie Burr brought up a</w:t>
+      </w:r>
+      <w:r>
+        <w:t xml:space="preserve"> </w:t>
+      </w:r>
+      <w:hyperlink r:id="rId27">
+        <w:r>
+          <w:rPr>
+            <w:rStyle w:val="Hyperlink"/>
+          </w:rPr>
+          <w:t xml:space="preserve">good point</w:t>
+        </w:r>
+      </w:hyperlink>
+      <w:r>
+        <w:t xml:space="preserve"> </w:t>
+      </w:r>
+      <w:r>
+        <w:t xml:space="preserve">that,</w:t>
       </w:r>
       <w:r>
         <w:t xml:space="preserve"> </w:t>
@@ -444,214 +469,53 @@
         <w:t xml:space="preserve">“</w:t>
       </w:r>
       <w:r>
-        <w:t xml:space="preserve">Case Studies: Inventing New Statistics</w:t>
+        <w:t xml:space="preserve">statistics are but one tool to help derive confidence in the conclusions to experiments</w:t>
       </w:r>
       <w:r>
         <w:t xml:space="preserve">”</w:t>
       </w:r>
       <w:r>
-        <w:t xml:space="preserve"> </w:t>
-      </w:r>
-      <w:r>
-        <w:t xml:space="preserve">and, among many examples, we highlighted the case of a preprint titled</w:t>
-      </w:r>
-      <w:r>
-        <w:t xml:space="preserve"> </w:t>
-      </w:r>
-      <w:r>
-        <w:t xml:space="preserve">“</w:t>
-      </w:r>
-      <w:r>
-        <w:t xml:space="preserve">On the use and abuse of principal component analysis in biomechanics.</w:t>
-      </w:r>
-      <w:r>
-        <w:t xml:space="preserve">”</w:t>
-      </w:r>
-      <w:r>
-        <w:t xml:space="preserve"> </w:t>
-      </w:r>
-      <w:r>
-        <w:t xml:space="preserve">from Dr. Dan Cleather, PhD. Like the other examples, we only gave a brief explanation of the problematic information contained with Dr. Cleather’s preprint. This is unfortantate because, as of now, there are no other public criticisms of his preprint. Therefore, you really have to trust our very brief statement that the information contained within Dr. Cleather’s work is inaccurate or at the very least misleading. However, I am told (via personal correspondance) that Dr. Cleather was privately made aware, on multiple occasions, the statistical issues with his preprint. Nonetheless, it was unfair to include his work as an example since it really hasn’t been cited (therefore isn’t proliferating) and it had not been formally criticized in a public forum (i.e., no one has shown via math and simualtions the faults in his proposed approach). On the other hand, Dr. Cleather doesn’t really outline the mathematics of his position nor does he demonstrate via simulation the superiority of his proposed approach. Therefore, I find his paper lacking the information needed to state that any use of PCA constitutes</w:t>
-      </w:r>
-      <w:r>
-        <w:t xml:space="preserve"> </w:t>
-      </w:r>
-      <w:r>
-        <w:t xml:space="preserve">“</w:t>
-      </w:r>
-      <w:r>
-        <w:t xml:space="preserve">use and abuse</w:t>
-      </w:r>
-      <w:r>
-        <w:t xml:space="preserve">”</w:t>
-      </w:r>
-      <w:r>
-        <w:t xml:space="preserve">. I am told that preprint should be uploaded soon that directly discusses the problem with Dr. Cleather’s position on PCA.</w:t>
-      </w:r>
-    </w:p>
-    <w:p>
-      <w:pPr>
-        <w:pStyle w:val="BodyText"/>
-      </w:pPr>
-      <w:r>
-        <w:t xml:space="preserve">I should also note that I was the SportRxiv moderator that accepted Dr. Cleather’s work onto our server last November. The</w:t>
-      </w:r>
-      <w:r>
-        <w:t xml:space="preserve"> </w:t>
-      </w:r>
-      <w:hyperlink r:id="rId26">
-        <w:r>
-          <w:rPr>
-            <w:rStyle w:val="Hyperlink"/>
-          </w:rPr>
-          <w:t xml:space="preserve">insinuation</w:t>
-        </w:r>
-      </w:hyperlink>
-      <w:r>
-        <w:t xml:space="preserve"> </w:t>
-      </w:r>
-      <w:r>
-        <w:t xml:space="preserve">that I, or anyone else, would block or otherwise supress his preprints on statistical methods are unfounded considering I’ve accepted his work in the past. We have criteria at SportRxiv, which are</w:t>
-      </w:r>
-      <w:r>
-        <w:t xml:space="preserve"> </w:t>
-      </w:r>
-      <w:hyperlink r:id="rId27">
-        <w:r>
-          <w:rPr>
-            <w:rStyle w:val="Hyperlink"/>
-          </w:rPr>
-          <w:t xml:space="preserve">outlined on our website</w:t>
-        </w:r>
-      </w:hyperlink>
-      <w:r>
-        <w:t xml:space="preserve">, for accepting manuscript, and personal disagreements on technical matters should</w:t>
-      </w:r>
-      <w:r>
-        <w:t xml:space="preserve"> </w:t>
-      </w:r>
-      <w:r>
-        <w:rPr>
-          <w:i/>
-        </w:rPr>
-        <w:t xml:space="preserve">never</w:t>
-      </w:r>
-      <w:r>
-        <w:t xml:space="preserve"> </w:t>
-      </w:r>
-      <w:r>
-        <w:t xml:space="preserve">influence our acceptance policies.</w:t>
-      </w:r>
+        <w:t xml:space="preserve">. For the most part, I agree with this sentiment. I think one omission in our manuscript is that we do not differentiate between quantitative and qualitative research. I think, and I believe most co-authors would agree, that many scientists do not need statistics in order to make scientific discoveries or make scientific advances. There is great value in qualitative, descriptive, or any other variety of work that does not rely upon statistical inference. I want to be clear here and state that such research does not deserve less respect than research that is quantitative in nature. In fact, I believe that many exercise and sport scientist may be better off if they ignored statistics, or at least inferential statistics, and simply spent more time describing the phenomena they are studying. Some have even argued that many scientists may be better off sticking to descriptive statistics</w:t>
+      </w:r>
+      <w:r>
+        <w:t xml:space="preserve"> </w:t>
+      </w:r>
+      <w:r>
+        <w:t xml:space="preserve">(Amrhein, Trafimow, and Greenland 2019)</w:t>
+      </w:r>
+      <w:r>
+        <w:t xml:space="preserve"> </w:t>
+      </w:r>
+      <w:r>
+        <w:t xml:space="preserve">to avoid the pitfalls of inference.</w:t>
+      </w:r>
+    </w:p>
+    <w:p>
+      <w:pPr>
+        <w:pStyle w:val="Heading1"/>
+      </w:pPr>
+      <w:bookmarkStart w:id="28" w:name="my-other-thoughts"/>
+      <w:r>
+        <w:t xml:space="preserve">My other thoughts</w:t>
+      </w:r>
+      <w:bookmarkEnd w:id="28"/>
     </w:p>
     <w:p>
       <w:pPr>
         <w:pStyle w:val="Heading2"/>
       </w:pPr>
-      <w:bookmarkStart w:id="28" w:name="X350fed3fc3b49f92a8299659d6ab9b1a94e7760"/>
-      <w:r>
-        <w:t xml:space="preserve">Statistics is not a necessary condition for good science inquiry</w:t>
-      </w:r>
-      <w:bookmarkEnd w:id="28"/>
+      <w:bookmarkStart w:id="29" w:name="more-kayaks"/>
+      <w:r>
+        <w:t xml:space="preserve">More kayaks</w:t>
+      </w:r>
+      <w:bookmarkEnd w:id="29"/>
     </w:p>
     <w:p>
       <w:pPr>
         <w:pStyle w:val="FirstParagraph"/>
       </w:pPr>
       <w:r>
-        <w:t xml:space="preserve">On Twitter, Jamie Burr brought up a</w:t>
-      </w:r>
-      <w:r>
-        <w:t xml:space="preserve"> </w:t>
-      </w:r>
-      <w:hyperlink r:id="rId29">
-        <w:r>
-          <w:rPr>
-            <w:rStyle w:val="Hyperlink"/>
-          </w:rPr>
-          <w:t xml:space="preserve">good point</w:t>
-        </w:r>
-      </w:hyperlink>
-      <w:r>
-        <w:t xml:space="preserve"> </w:t>
-      </w:r>
-      <w:r>
-        <w:t xml:space="preserve">that,</w:t>
-      </w:r>
-      <w:r>
-        <w:t xml:space="preserve"> </w:t>
-      </w:r>
-      <w:r>
-        <w:t xml:space="preserve">“</w:t>
-      </w:r>
-      <w:r>
-        <w:t xml:space="preserve">statistics are but one tool to help derive confidence in the conclusions to experiments</w:t>
-      </w:r>
-      <w:r>
-        <w:t xml:space="preserve">”</w:t>
-      </w:r>
-      <w:r>
-        <w:t xml:space="preserve">. For the most part, I agree with this sentiment. I think one omission in our manuscript is that we do not differentiate between quantitative and qualitative research. I think, and I believe most co-authors would agree, that many scientists do not need statistics in order to make scientific discoveries or make scientific advances. There is great value in qualitative, descriptive, or any other variety of work that does not rely upon statistical inference. I want to be clear here and state that such research is not lesser than or deserve less respect than research that is quantitative in nature. In fact, I believe that many exercise and sport scientist may be better off if they ignored statistics, or at least inferential statistics, and simply spent more time describing the phenomena they are studying. Some have even argued that many scientists may be better off sticking to descriptive statistics</w:t>
-      </w:r>
-      <w:r>
-        <w:t xml:space="preserve"> </w:t>
-      </w:r>
-      <w:r>
-        <w:t xml:space="preserve">(Amrhein, Trafimow, and Greenland 2019)</w:t>
-      </w:r>
-      <w:r>
-        <w:t xml:space="preserve"> </w:t>
-      </w:r>
-      <w:r>
-        <w:t xml:space="preserve">to avoid the pitfalls of inference.</w:t>
-      </w:r>
-    </w:p>
-    <w:p>
-      <w:pPr>
-        <w:pStyle w:val="Heading1"/>
-      </w:pPr>
-      <w:bookmarkStart w:id="30" w:name="debunking-bad-criticisms"/>
-      <w:r>
-        <w:t xml:space="preserve">Debunking Bad Criticisms</w:t>
-      </w:r>
-      <w:bookmarkEnd w:id="30"/>
-    </w:p>
-    <w:p>
-      <w:pPr>
-        <w:pStyle w:val="Heading2"/>
-      </w:pPr>
-      <w:bookmarkStart w:id="31" w:name="tbd"/>
-      <w:r>
-        <w:t xml:space="preserve">TBD</w:t>
-      </w:r>
-      <w:bookmarkEnd w:id="31"/>
-    </w:p>
-    <w:p>
-      <w:pPr>
-        <w:pStyle w:val="Heading1"/>
-      </w:pPr>
-      <w:bookmarkStart w:id="32" w:name="miscellaneous-notes"/>
-      <w:r>
-        <w:t xml:space="preserve">Miscellaneous notes</w:t>
-      </w:r>
-      <w:bookmarkEnd w:id="32"/>
-    </w:p>
-    <w:p>
-      <w:pPr>
-        <w:pStyle w:val="FirstParagraph"/>
-      </w:pPr>
-      <w:r>
-        <w:rPr>
-          <w:b/>
-        </w:rPr>
-        <w:t xml:space="preserve">More kayaks</w:t>
-      </w:r>
-    </w:p>
-    <w:p>
-      <w:pPr>
-        <w:pStyle w:val="BodyText"/>
-      </w:pPr>
-      <w:r>
-        <w:t xml:space="preserve">I started this blog post with a quote from one my role models, Dr. Douglas Curran-Everett PhD. He, like myself, has PhD in Physiology but later shifted his focus to statistics (he is an accredited statistician of the American Statistical Association). He has been instrumental in my education on statistics and his series in</w:t>
+        <w:t xml:space="preserve">I started this blog post with a quote from one my role models, Douglas Curran-Everett. He, like myself, has PhD in Physiology but later shifted his focus to statistics (he is an accredited statistician of the American Statistical Association). He has been instrumental in my education on statistics and his series in</w:t>
       </w:r>
       <w:r>
         <w:t xml:space="preserve"> </w:t>
@@ -704,7 +568,7 @@
       <w:r>
         <w:t xml:space="preserve"> </w:t>
       </w:r>
-      <w:hyperlink r:id="rId33">
+      <w:hyperlink r:id="rId30">
         <w:r>
           <w:rPr>
             <w:rStyle w:val="Hyperlink"/>
@@ -728,7 +592,7 @@
         <w:t xml:space="preserve"> </w:t>
       </w:r>
       <w:r>
-        <w:t xml:space="preserve">within the field getting in their metaphorical kayaks and pulling us in the right direction.</w:t>
+        <w:t xml:space="preserve">getting in their metaphorical kayaks and pulling us in the right direction.</w:t>
       </w:r>
     </w:p>
     <w:p>
@@ -736,7 +600,63 @@
         <w:pStyle w:val="BodyText"/>
       </w:pPr>
       <w:r>
-        <w:t xml:space="preserve">Sometimes there is going to be disagreement among these stats mavens. Some of my closest collaborators, Andrew Vigotsky and Matt Tenan, disagree on many statistics related topics. That is fine and our debates and disucssion have been extremely useful in my own education. The point is we expect a high level of discourse on this subject matter, and expect each other to be able to justify our opinions through simulations and formal mathematics. The latter portion (simulations and math) is what I believe is missing from the current conversation. If we are to have discussions about statistics in the sport and exercise science literature it must be done on the merits of the proposed statistical techniques, and we should expect those outlining an opinion to come with verifiable evidence (e.g., simulations). If we can have this level of discourse I have no doubt our statistical methods will improve over time.</w:t>
+        <w:t xml:space="preserve">Sometimes there is going to be disagreement among these stats mavens. Some of my closest collaborators, Andrew Vigotsky and Matt Tenan, disagree on many statistics related topics. That is fine and our debates and discussion have been extremely useful in my own education. The point is we expect a high level of discourse on this subject matter, and expect each other to be able to justify our opinions through</w:t>
+      </w:r>
+      <w:r>
+        <w:t xml:space="preserve"> </w:t>
+      </w:r>
+      <w:hyperlink r:id="rId31">
+        <w:r>
+          <w:rPr>
+            <w:rStyle w:val="Hyperlink"/>
+          </w:rPr>
+          <w:t xml:space="preserve">simulations and formal mathematics</w:t>
+        </w:r>
+      </w:hyperlink>
+      <w:r>
+        <w:t xml:space="preserve">. The latter portion (simulations and math) is what I believe is missing from the current conversation. If we are to have discussions about statistics in the sport and exercise science literature it must be done on the merits of the proposed statistical techniques, and we should expect those outlining an opinion to come with verifiable evidence (e.g., simulations). If we can have this level of discourse I have no doubt our statistical methods will improve over time.</w:t>
+      </w:r>
+    </w:p>
+    <w:p>
+      <w:pPr>
+        <w:pStyle w:val="Heading2"/>
+      </w:pPr>
+      <w:bookmarkStart w:id="32" w:name="when-to-ask-for-help"/>
+      <w:r>
+        <w:t xml:space="preserve">When to ask for help</w:t>
+      </w:r>
+      <w:bookmarkEnd w:id="32"/>
+    </w:p>
+    <w:p>
+      <w:pPr>
+        <w:pStyle w:val="FirstParagraph"/>
+      </w:pPr>
+      <w:r>
+        <w:t xml:space="preserve">I think a good question people reading the article may have is</w:t>
+      </w:r>
+      <w:r>
+        <w:t xml:space="preserve"> </w:t>
+      </w:r>
+      <w:r>
+        <w:t xml:space="preserve">“</w:t>
+      </w:r>
+      <w:r>
+        <w:t xml:space="preserve">When should I ask for statistical expertise?</w:t>
+      </w:r>
+      <w:r>
+        <w:t xml:space="preserve">”</w:t>
+      </w:r>
+      <w:r>
+        <w:t xml:space="preserve"> </w:t>
+      </w:r>
+      <w:r>
+        <w:t xml:space="preserve">The answer to that question is complex and varies based on the type of scientific work you do, the complexity of your analyses, and your own level of statistical education.</w:t>
+      </w:r>
+      <w:r>
+        <w:t xml:space="preserve"> </w:t>
+      </w:r>
+      <w:r>
+        <w:t xml:space="preserve">As I mentioned above, many scientists do work that either doesn’t require statistics or doesn’t require very complex statistics. However, statisticians may provide insights into how to design your experiments and analyze your data that make your studies more efficient and informative. Many of you reading this probably have some training in statistics, and know how to perform simple analyses (t-test, ANOVAs, some multiple regression). For this group of people I think it is important to know the limitations for the techniques you traditionally use, and consult statisticians when you need analyses outside your comfort zone. I sometimes worry that scientists design their studies/questions to fit the statistics (I know I felt that pressure in graduate school). If you have that feeling, or feel like your statistics are not helping answer the question of interest, then it is time to consult with a statistician.</w:t>
       </w:r>
     </w:p>
     <w:p>
@@ -744,15 +664,66 @@
         <w:pStyle w:val="BodyText"/>
       </w:pPr>
       <w:r>
-        <w:rPr>
-          <w:b/>
-        </w:rPr>
+        <w:t xml:space="preserve">Some of your reading this may have an extensive background in statistics, and are wondering if I would suggest that even you should consult a statistician. My answer is probably yes, and let me tell you why. I have</w:t>
+      </w:r>
+      <w:r>
+        <w:t xml:space="preserve"> </w:t>
+      </w:r>
+      <w:r>
+        <w:t xml:space="preserve">“</w:t>
+      </w:r>
+      <w:r>
+        <w:t xml:space="preserve">graduate certificate</w:t>
+      </w:r>
+      <w:r>
+        <w:t xml:space="preserve">”</w:t>
+      </w:r>
+      <w:r>
+        <w:t xml:space="preserve"> </w:t>
+      </w:r>
+      <w:r>
+        <w:t xml:space="preserve">in statistics which involved a minimum of 18 credit hours, but I even took it a step further and took enough classes to qualify for a Masters (though I never formally did a thesis; c’est la vie). Despite this background I still collaborate with other statistics experts on nearly all of my work. For example, I am about to start a large project that involves 2 other statistics experts. I need their help because just like any other field statistics has niches of expertise. All of my</w:t>
+      </w:r>
+      <w:r>
+        <w:t xml:space="preserve"> </w:t>
+      </w:r>
+      <w:r>
+        <w:t xml:space="preserve">“</w:t>
+      </w:r>
+      <w:r>
+        <w:t xml:space="preserve">statistics work</w:t>
+      </w:r>
+      <w:r>
+        <w:t xml:space="preserve">”</w:t>
+      </w:r>
+      <w:r>
+        <w:t xml:space="preserve"> </w:t>
+      </w:r>
+      <w:r>
+        <w:t xml:space="preserve">so far is focused on experimental design, standardized effect sizes, and simulating multivariate normal data. When I have work outside my area of expertise then I will consult others that are in that area.</w:t>
+      </w:r>
+    </w:p>
+    <w:p>
+      <w:pPr>
+        <w:pStyle w:val="BodyText"/>
+      </w:pPr>
+      <w:r>
+        <w:t xml:space="preserve">TL;DR: If you have the opportunity to consult, or develop a working relationship with a statistician (even if you are statistician yourself) I would take that opportunity.</w:t>
+      </w:r>
+    </w:p>
+    <w:p>
+      <w:pPr>
+        <w:pStyle w:val="Heading2"/>
+      </w:pPr>
+      <w:bookmarkStart w:id="33" w:name="we-arent-alone"/>
+      <w:r>
         <w:t xml:space="preserve">We aren’t alone</w:t>
       </w:r>
-    </w:p>
-    <w:p>
-      <w:pPr>
-        <w:pStyle w:val="BodyText"/>
+      <w:bookmarkEnd w:id="33"/>
+    </w:p>
+    <w:p>
+      <w:pPr>
+        <w:pStyle w:val="FirstParagraph"/>
       </w:pPr>
       <w:r>
         <w:t xml:space="preserve">As we mention in the opening paragraph of the manuscript, other fields have similar issues with poor statistical practice. A very good example is psychology, and more specifically social psychology (although I am told other sub-fields have similar issues). I would like to highlight the peculiar case of the p-rep (</w:t>
@@ -817,7 +788,7 @@
         <w:t xml:space="preserve"> </w:t>
       </w:r>
       <w:r>
-        <w:t xml:space="preserve">podcast). Luckily, this is was swiftly criticized (see</w:t>
+        <w:t xml:space="preserve">podcast). This is was criticized (see</w:t>
       </w:r>
       <w:r>
         <w:t xml:space="preserve"> </w:t>
@@ -829,7 +800,7 @@
         <w:t xml:space="preserve"> </w:t>
       </w:r>
       <w:r>
-        <w:t xml:space="preserve">for details) and the Association for Psychological Science soon abandoned their policy on p-rep.</w:t>
+        <w:t xml:space="preserve">for details) and the Association for Psychological Science soon abandoned their policy on p-rep. To my knowledge, the p-rep is no longer being used in any mainstream psychology journals.</w:t>
       </w:r>
     </w:p>
     <w:p>
@@ -852,7 +823,7 @@
         <w:t xml:space="preserve"> </w:t>
       </w:r>
       <w:r>
-        <w:t xml:space="preserve">focus on quantitative methods (e.g., mathematical psychology). There are journals now, like Meta-Psychology, that just focus on the</w:t>
+        <w:t xml:space="preserve">focus on quantitative methods (e.g., mathematical psychology and psychometrics). There are journals now, like Meta-Psychology, that just focus on the</w:t>
       </w:r>
       <w:r>
         <w:t xml:space="preserve"> </w:t>
@@ -912,18 +883,107 @@
         </w:r>
       </w:hyperlink>
       <w:r>
-        <w:t xml:space="preserve">). While this field is far from perfect, and there is a lot of room for improvement, I think there are many actions that our field should emulate.</w:t>
+        <w:t xml:space="preserve"> </w:t>
+      </w:r>
+      <w:r>
+        <w:t xml:space="preserve">just to name a few). Please notice that all three examples here are of quantitatively trained psychologist who</w:t>
+      </w:r>
+      <w:r>
+        <w:t xml:space="preserve"> </w:t>
+      </w:r>
+      <w:r>
+        <w:rPr>
+          <w:i/>
+        </w:rPr>
+        <w:t xml:space="preserve">translate</w:t>
+      </w:r>
+      <w:r>
+        <w:t xml:space="preserve"> </w:t>
+      </w:r>
+      <w:r>
+        <w:t xml:space="preserve">the statistical literature for a psychology audience. They are not introducing anything</w:t>
+      </w:r>
+      <w:r>
+        <w:t xml:space="preserve"> </w:t>
+      </w:r>
+      <w:r>
+        <w:rPr>
+          <w:i/>
+        </w:rPr>
+        <w:t xml:space="preserve">new</w:t>
+      </w:r>
+      <w:r>
+        <w:t xml:space="preserve"> </w:t>
+      </w:r>
+      <w:r>
+        <w:t xml:space="preserve">or</w:t>
+      </w:r>
+      <w:r>
+        <w:t xml:space="preserve"> </w:t>
+      </w:r>
+      <w:r>
+        <w:rPr>
+          <w:i/>
+        </w:rPr>
+        <w:t xml:space="preserve">novel</w:t>
+      </w:r>
+      <w:r>
+        <w:t xml:space="preserve"> </w:t>
+      </w:r>
+      <w:r>
+        <w:t xml:space="preserve">other than the vignettes they use as examples or the software they’ve created to help analyze the data. While this field is far from perfect, I think there are many actions that our field should emulate.</w:t>
+      </w:r>
+    </w:p>
+    <w:p>
+      <w:pPr>
+        <w:pStyle w:val="Heading2"/>
+      </w:pPr>
+      <w:bookmarkStart w:id="38" w:name="collaborate-with-everyone"/>
+      <w:r>
+        <w:t xml:space="preserve">Collaborate with</w:t>
+      </w:r>
+      <w:r>
+        <w:t xml:space="preserve"> </w:t>
+      </w:r>
+      <w:r>
+        <w:rPr>
+          <w:i/>
+        </w:rPr>
+        <w:t xml:space="preserve">everyone</w:t>
+      </w:r>
+      <w:bookmarkEnd w:id="38"/>
+    </w:p>
+    <w:p>
+      <w:pPr>
+        <w:pStyle w:val="FirstParagraph"/>
+      </w:pPr>
+      <w:r>
+        <w:t xml:space="preserve">Another point I want to emphasize is that I advocate for more than just statistical collaboration. I think we should be collaborating with other subject area experts as well. For example, my spouse, who is a muscle physiology expert, is currently working with clinical psychologist on a very interesting project. My spouse brings her physiology expertise to the project and her collaborator brings their extensive clinical experience. Together I think they are going to do some very impactful work because their combined knowledge brings a new perspective to the scientific literature. So, my passion for collaboration isn’t limited to statistics it applies to anything that involves expertise. I think sport and exercise science would benefit from collaborating with more clinicians, psychologists, engineers, or maybe even</w:t>
+      </w:r>
+      <w:r>
+        <w:t xml:space="preserve"> </w:t>
+      </w:r>
+      <w:hyperlink r:id="rId39">
+        <w:r>
+          <w:rPr>
+            <w:rStyle w:val="Hyperlink"/>
+          </w:rPr>
+          <w:t xml:space="preserve">philosophers</w:t>
+        </w:r>
+      </w:hyperlink>
+      <w:r>
+        <w:t xml:space="preserve">.</w:t>
       </w:r>
     </w:p>
     <w:p>
       <w:pPr>
         <w:pStyle w:val="Heading1"/>
       </w:pPr>
-      <w:bookmarkStart w:id="38" w:name="conclusion"/>
+      <w:bookmarkStart w:id="40" w:name="conclusion"/>
       <w:r>
         <w:t xml:space="preserve">Conclusion</w:t>
       </w:r>
-      <w:bookmarkEnd w:id="38"/>
+      <w:bookmarkEnd w:id="40"/>
     </w:p>
     <w:p>
       <w:pPr>
@@ -969,7 +1029,7 @@
       <w:r>
         <w:t xml:space="preserve"> </w:t>
       </w:r>
-      <w:hyperlink r:id="rId39">
+      <w:hyperlink r:id="rId41">
         <w:r>
           <w:rPr>
             <w:rStyle w:val="Hyperlink"/>
@@ -1035,12 +1095,12 @@
         <w:t xml:space="preserve"> </w:t>
       </w:r>
       <w:r>
-        <w:t xml:space="preserve">the old, established knowledge because we find statistical mistakes. Instead I also believe many of those who do not understand statistics, with the appropriate training, can develop a statistical expertise. It was only 7 years ago that I was introduced to the basic concepts of statistics, and I too found myself frustrated by this material (and the statisticians who taught it!) Now I find myself empowered by what I have learned, and I am writing</w:t>
-      </w:r>
-      <w:r>
-        <w:t xml:space="preserve"> </w:t>
-      </w:r>
-      <w:hyperlink r:id="rId40">
+        <w:t xml:space="preserve">the old, established literature due to statistical mistakes, but look to the old literature to see how we can make improvements. Also, I believe many of those who do not understand statistics, with the appropriate training, can develop some statistical expertise. It was only 7 years ago that I was introduced to the basic concepts of statistics, and I too found myself frustrated by this material (and many of the statisticians who taught it!) Now I find myself empowered by what I have learned, and I am writing</w:t>
+      </w:r>
+      <w:r>
+        <w:t xml:space="preserve"> </w:t>
+      </w:r>
+      <w:hyperlink r:id="rId42">
         <w:r>
           <w:rPr>
             <w:rStyle w:val="Hyperlink"/>
@@ -1051,7 +1111,7 @@
       <w:r>
         <w:t xml:space="preserve"> </w:t>
       </w:r>
-      <w:hyperlink r:id="rId41">
+      <w:hyperlink r:id="rId43">
         <w:r>
           <w:rPr>
             <w:rStyle w:val="Hyperlink"/>
@@ -1084,7 +1144,7 @@
         <w:t xml:space="preserve">”</w:t>
       </w:r>
       <w:r>
-        <w:t xml:space="preserve">. I believe there are many more people who, like myself, can enjoy learning and utilizing quantitative methods. Therefore, I encourage my peers to learn more about statistics, read the statistics literature, and engage in conversations about best statistical practice within our field. In order to accomplish the stated goals of our manuscript, we need more, not less, analysts/statisticians coming from our field.</w:t>
+        <w:t xml:space="preserve">. I believe there are many more people who, like myself, can enjoy learning and utilizing quantitative methods. Therefore, I encourage my peers to learn more about statistics, read the statistics literature, and engage in conversations about best statistical practice within our field. In order to accomplish the stated goals of our manuscript, we need more, not less, analysts/statisticians coming from our field (and vice versa).</w:t>
       </w:r>
     </w:p>
     <w:p>
@@ -1097,89 +1157,16 @@
     </w:p>
     <w:p>
       <w:pPr>
-        <w:pStyle w:val="Heading2"/>
-      </w:pPr>
-      <w:bookmarkStart w:id="42" w:name="p.s.-rejected-titles-for-this-blog-post"/>
-      <w:r>
-        <w:t xml:space="preserve">P.S. Rejected titles for this blog post</w:t>
-      </w:r>
-      <w:bookmarkEnd w:id="42"/>
-    </w:p>
-    <w:p>
-      <w:pPr>
-        <w:pStyle w:val="FirstParagraph"/>
-      </w:pPr>
-      <w:r>
-        <w:t xml:space="preserve">So, blog post titles tend to have a funny or witty twist. I thought, with the seriousness of the claims being made about our manuscript, that it would be in bad taste for these to headline this blog post. But, I also got a good chuckle from coming up with a few of these so I included some of the titles that didn’t make the cut below. Again, all of these were made in jest and in no way are meant to mean spirited. If you followed some of the Twitter arguments I think you may get a chuckle as well.</w:t>
-      </w:r>
-    </w:p>
-    <w:p>
-      <w:pPr>
-        <w:pStyle w:val="BodyText"/>
-      </w:pPr>
-      <w:r>
-        <w:rPr>
-          <w:b/>
-        </w:rPr>
-        <w:t xml:space="preserve">Explicit explanations of my opinions on statistics</w:t>
-      </w:r>
-    </w:p>
-    <w:p>
-      <w:pPr>
-        <w:pStyle w:val="BodyText"/>
-      </w:pPr>
-      <w:r>
-        <w:rPr>
-          <w:b/>
-        </w:rPr>
-        <w:t xml:space="preserve">Lies, Damned Lies, and Lies about my opinions on Statistics</w:t>
-      </w:r>
-    </w:p>
-    <w:p>
-      <w:pPr>
-        <w:pStyle w:val="BodyText"/>
-      </w:pPr>
-      <w:r>
-        <w:rPr>
-          <w:b/>
-        </w:rPr>
-        <w:t xml:space="preserve">Statistics Police: Implicit Intent Unit</w:t>
-      </w:r>
-    </w:p>
-    <w:p>
-      <w:pPr>
-        <w:pStyle w:val="BodyText"/>
-      </w:pPr>
-      <w:r>
-        <w:rPr>
-          <w:b/>
-        </w:rPr>
-        <w:t xml:space="preserve">Statistics Police: Collaborations Victims Unit</w:t>
-      </w:r>
-    </w:p>
-    <w:p>
-      <w:pPr>
-        <w:pStyle w:val="BodyText"/>
-      </w:pPr>
-      <w:r>
-        <w:rPr>
-          <w:b/>
-        </w:rPr>
-        <w:t xml:space="preserve">On the Moral Outrage from Suggesting that Collaboration is a Good Idea</w:t>
-      </w:r>
-    </w:p>
-    <w:p>
-      <w:pPr>
         <w:pStyle w:val="Heading1"/>
       </w:pPr>
-      <w:bookmarkStart w:id="43" w:name="references"/>
+      <w:bookmarkStart w:id="44" w:name="references"/>
       <w:r>
         <w:t xml:space="preserve">References</w:t>
       </w:r>
-      <w:bookmarkEnd w:id="43"/>
-    </w:p>
-    <w:bookmarkStart w:id="52" w:name="refs"/>
-    <w:bookmarkStart w:id="45" w:name="ref-Amrhein_Trafimow_Greenland_2019"/>
+      <w:bookmarkEnd w:id="44"/>
+    </w:p>
+    <w:bookmarkStart w:id="53" w:name="refs"/>
+    <w:bookmarkStart w:id="46" w:name="ref-Amrhein_Trafimow_Greenland_2019"/>
     <w:p>
       <w:pPr>
         <w:pStyle w:val="Bibliography"/>
@@ -1205,7 +1192,7 @@
       <w:r>
         <w:t xml:space="preserve"> </w:t>
       </w:r>
-      <w:hyperlink r:id="rId44">
+      <w:hyperlink r:id="rId45">
         <w:r>
           <w:rPr>
             <w:rStyle w:val="Hyperlink"/>
@@ -1217,8 +1204,8 @@
         <w:t xml:space="preserve">.</w:t>
       </w:r>
     </w:p>
-    <w:bookmarkEnd w:id="45"/>
-    <w:bookmarkStart w:id="47" w:name="ref-Curran_2020"/>
+    <w:bookmarkEnd w:id="46"/>
+    <w:bookmarkStart w:id="48" w:name="ref-Curran_2020"/>
     <w:p>
       <w:pPr>
         <w:pStyle w:val="Bibliography"/>
@@ -1244,7 +1231,7 @@
       <w:r>
         <w:t xml:space="preserve"> </w:t>
       </w:r>
-      <w:hyperlink r:id="rId46">
+      <w:hyperlink r:id="rId47">
         <w:r>
           <w:rPr>
             <w:rStyle w:val="Hyperlink"/>
@@ -1256,8 +1243,8 @@
         <w:t xml:space="preserve">.</w:t>
       </w:r>
     </w:p>
-    <w:bookmarkEnd w:id="47"/>
-    <w:bookmarkStart w:id="49" w:name="ref-Iverson_Lee_Wagenmakers_2009"/>
+    <w:bookmarkEnd w:id="48"/>
+    <w:bookmarkStart w:id="50" w:name="ref-Iverson_Lee_Wagenmakers_2009"/>
     <w:p>
       <w:pPr>
         <w:pStyle w:val="Bibliography"/>
@@ -1283,7 +1270,7 @@
       <w:r>
         <w:t xml:space="preserve"> </w:t>
       </w:r>
-      <w:hyperlink r:id="rId48">
+      <w:hyperlink r:id="rId49">
         <w:r>
           <w:rPr>
             <w:rStyle w:val="Hyperlink"/>
@@ -1295,8 +1282,8 @@
         <w:t xml:space="preserve">.</w:t>
       </w:r>
     </w:p>
-    <w:bookmarkEnd w:id="49"/>
-    <w:bookmarkStart w:id="51" w:name="ref-Sanchez_Dunning_2018"/>
+    <w:bookmarkEnd w:id="50"/>
+    <w:bookmarkStart w:id="52" w:name="ref-Sanchez_Dunning_2018"/>
     <w:p>
       <w:pPr>
         <w:pStyle w:val="Bibliography"/>
@@ -1322,7 +1309,7 @@
       <w:r>
         <w:t xml:space="preserve"> </w:t>
       </w:r>
-      <w:hyperlink r:id="rId50">
+      <w:hyperlink r:id="rId51">
         <w:r>
           <w:rPr>
             <w:rStyle w:val="Hyperlink"/>
@@ -1334,8 +1321,8 @@
         <w:t xml:space="preserve">.</w:t>
       </w:r>
     </w:p>
-    <w:bookmarkEnd w:id="51"/>
     <w:bookmarkEnd w:id="52"/>
+    <w:bookmarkEnd w:id="53"/>
     <w:sectPr/>
   </w:body>
 </w:document>

--- a/content/post/2020-08-23-stats-collab.docx
+++ b/content/post/2020-08-23-stats-collab.docx
@@ -251,16 +251,16 @@
         <w:pStyle w:val="BodyText"/>
       </w:pPr>
       <w:r>
-        <w:t xml:space="preserve">Since there was large amount of disagreement among authors, it is understandable that our colleagues would also have criticisms of our manuscript. Disagreement with our opinion is fine and I personally welcome it. If we are right, it will help sharpen our future arguments for this cause, and, if we are wrong, it would hopefully change our minds. However, I do not want to engage bad faith arguments that are intended to distract from the thesis of our paper.</w:t>
+        <w:t xml:space="preserve">From here, I’ll start with some limitations of our article, and then talk about the larger themes.</w:t>
       </w:r>
     </w:p>
     <w:p>
       <w:pPr>
         <w:pStyle w:val="Heading1"/>
       </w:pPr>
-      <w:bookmarkStart w:id="22" w:name="my-own-criticisms"/>
-      <w:r>
-        <w:t xml:space="preserve">My Own Criticisms</w:t>
+      <w:bookmarkStart w:id="22" w:name="limitations-worth-discussion"/>
+      <w:r>
+        <w:t xml:space="preserve">Limitations worth discussion</w:t>
       </w:r>
       <w:bookmarkEnd w:id="22"/>
     </w:p>
@@ -268,9 +268,9 @@
       <w:pPr>
         <w:pStyle w:val="Heading2"/>
       </w:pPr>
-      <w:bookmarkStart w:id="23" w:name="our-analysis-in-figure-2-has-limitations"/>
-      <w:r>
-        <w:t xml:space="preserve">Our analysis in Figure 2 has limitations</w:t>
+      <w:bookmarkStart w:id="23" w:name="our-analysis"/>
+      <w:r>
+        <w:t xml:space="preserve">Our analysis</w:t>
       </w:r>
       <w:bookmarkEnd w:id="23"/>
     </w:p>
@@ -297,7 +297,7 @@
         <w:t xml:space="preserve"> </w:t>
       </w:r>
       <w:r>
-        <w:t xml:space="preserve">to collaborate on these studies and imply that increasing that proportion would be beneficial to sport and exercise science. However, there are limits to what we can actually say with this data. All the data can really tell us is that the majority of sport and exercise scientists do not collaborate with statisticians in way that merits authorship. This excludes situations where statisticians were consulted but not included on the manuscript, and excludes those with formal statistics training embedded with departments that do sport and exercise science research (more on that below). As we stated in the supplement this analysis is also limited by the criteria we used to count statistical collaborators. On a personal note, many of my own papers would</w:t>
+        <w:t xml:space="preserve">to collaborate on these studies and imply that increasing that proportion would be beneficial to sport and exercise science. However, there are limits to what we can actually say with this data. All the data can really tell us is that the majority of sport and exercise scientists do not collaborate with statisticians in a way that merits authorship. This excludes situations where statisticians were consulted but not included on the manuscript, and excludes those with formal statistics training embedded with departments that do sport and exercise science research (more on that below). As we stated in the supplement this analysis is also limited by the criteria we used to count statistical collaborators. On a personal note, many of my own papers would</w:t>
       </w:r>
       <w:r>
         <w:t xml:space="preserve"> </w:t>
@@ -320,7 +320,7 @@
         <w:pStyle w:val="BodyText"/>
       </w:pPr>
       <w:r>
-        <w:t xml:space="preserve">Moreover, I think most of my co-authors would agree that some quantitative studies do not require much statistical expertise in order to be analyzed properly. I am reminded of the time a colleague, who is well trained in statistics, told me</w:t>
+        <w:t xml:space="preserve">Moreover, I think most of (if not all) my co-authors would agree that some quantitative studies do not require much statistical expertise in order to be analyzed properly. I am reminded of the time a colleague, who is well trained in statistics, told me</w:t>
       </w:r>
       <w:r>
         <w:t xml:space="preserve"> </w:t>
@@ -425,7 +425,7 @@
         <w:pStyle w:val="BodyText"/>
       </w:pPr>
       <w:r>
-        <w:t xml:space="preserve">Overall, our data cannot prove that sport scientists lack statistics training or that all researchers absolutely need to have a statistician on their papers/projects for their results to be valid. Instead, my takeaway is that statistical collaboration is exceedingly rare, and since many sport scientists likely haven’t collaborated with a statistician, it something that many sport scientists should give a try. Honestly, if we could double that percentage (get over 25%) in the next 10 years I would be ecstatic.</w:t>
+        <w:t xml:space="preserve">Overall, our data cannot prove that sport scientists lack statistics training or that all researchers absolutely need to have a statistician on their papers/projects for their results to be valid. Instead, my takeaway is that statistical collaboration is exceedingly rare, and since many sport scientists likely haven’t collaborated with a statistician, it may be something that many sport scientists should give a try. Honestly, if we could double that percentage (get over 25%) in the next 10 years I would be ecstatic.</w:t>
       </w:r>
     </w:p>
     <w:p>
@@ -664,7 +664,7 @@
         <w:pStyle w:val="BodyText"/>
       </w:pPr>
       <w:r>
-        <w:t xml:space="preserve">Some of your reading this may have an extensive background in statistics, and are wondering if I would suggest that even you should consult a statistician. My answer is probably yes, and let me tell you why. I have</w:t>
+        <w:t xml:space="preserve">Some of you reading this may have an extensive background in statistics, and are wondering if I would suggest that even you should consult a statistician. My answer is probably yes, and let me tell you why. I have a</w:t>
       </w:r>
       <w:r>
         <w:t xml:space="preserve"> </w:t>
@@ -682,7 +682,7 @@
         <w:t xml:space="preserve"> </w:t>
       </w:r>
       <w:r>
-        <w:t xml:space="preserve">in statistics which involved a minimum of 18 credit hours, but I even took it a step further and took enough classes to qualify for a Masters (though I never formally did a thesis; c’est la vie). Despite this background I still collaborate with other statistics experts on nearly all of my work. For example, I am about to start a large project that involves 2 other statistics experts. I need their help because just like any other field statistics has niches of expertise. All of my</w:t>
+        <w:t xml:space="preserve">in statistics which involved a minimum of 18 credit hours, but I even took it a step further and took enough classes to qualify for a Masters (though I never formally did a thesis; c’est la vie). Despite this training, I still collaborate with other statistics experts on nearly all of my work. For example, I am about to start a large project that involves 2 other statistics experts. I need their help because ,just like any other field, statistics has niches of expertise. All of my</w:t>
       </w:r>
       <w:r>
         <w:t xml:space="preserve"> </w:t>
@@ -708,7 +708,7 @@
         <w:pStyle w:val="BodyText"/>
       </w:pPr>
       <w:r>
-        <w:t xml:space="preserve">TL;DR: If you have the opportunity to consult, or develop a working relationship with a statistician (even if you are statistician yourself) I would take that opportunity.</w:t>
+        <w:t xml:space="preserve">TL;DR: If you have the opportunity to consult, or develop a working relationship, with a statistician (even if you are statistician yourself) I would take that opportunity.</w:t>
       </w:r>
     </w:p>
     <w:p>
@@ -958,7 +958,7 @@
         <w:pStyle w:val="FirstParagraph"/>
       </w:pPr>
       <w:r>
-        <w:t xml:space="preserve">Another point I want to emphasize is that I advocate for more than just statistical collaboration. I think we should be collaborating with other subject area experts as well. For example, my spouse, who is a muscle physiology expert, is currently working with clinical psychologist on a very interesting project. My spouse brings her physiology expertise to the project and her collaborator brings their extensive clinical experience. Together I think they are going to do some very impactful work because their combined knowledge brings a new perspective to the scientific literature. So, my passion for collaboration isn’t limited to statistics it applies to anything that involves expertise. I think sport and exercise science would benefit from collaborating with more clinicians, psychologists, engineers, or maybe even</w:t>
+        <w:t xml:space="preserve">Another point I want to emphasize is that I advocate for more than just statistical collaboration. I think we should be collaborating with other subject area experts. For example, my spouse, who is a muscle physiology expert, is currently working with clinical psychologist on a very interesting project. My spouse brings her physiology expertise to the project and her collaborator brings their extensive clinical experience. Together I think they are going to do some very impactful work because their combined knowledge brings a new perspective to the scientific literature. So, my passion for collaboration isn’t limited to statistics. I advocate for collaboration in anything that involves expertise. I think sport and exercise science would benefit from collaborating with more clinicians, psychologists, engineers, or maybe even</w:t>
       </w:r>
       <w:r>
         <w:t xml:space="preserve"> </w:t>
